--- a/doc/tutorial/Tutorial.docx
+++ b/doc/tutorial/Tutorial.docx
@@ -11,6 +11,7 @@
         </w:rPr>
       </w:pPr>
       <w:bookmarkStart w:id="0" w:name="_Toc80805250"/>
+      <w:bookmarkStart w:id="1" w:name="_Toc154065931"/>
       <w:r>
         <w:rPr>
           <w:lang w:val="es-ES"/>
@@ -18,6 +19,7 @@
         <w:t>Tutorial</w:t>
       </w:r>
       <w:bookmarkEnd w:id="0"/>
+      <w:bookmarkEnd w:id="1"/>
     </w:p>
     <w:p>
       <w:pPr>
@@ -27,19 +29,24 @@
           <w:lang w:val="es-ES"/>
         </w:rPr>
       </w:pPr>
-      <w:bookmarkStart w:id="1" w:name="_Toc80805251"/>
+      <w:bookmarkStart w:id="2" w:name="_Toc80805251"/>
+      <w:bookmarkStart w:id="3" w:name="_Toc154065932"/>
       <w:r>
         <w:rPr>
           <w:lang w:val="es-ES"/>
         </w:rPr>
         <w:t>PIPEMB-WDL</w:t>
       </w:r>
-      <w:bookmarkEnd w:id="1"/>
+      <w:bookmarkEnd w:id="2"/>
+      <w:bookmarkEnd w:id="3"/>
     </w:p>
     <w:sdt>
       <w:sdtPr>
         <w:rPr>
-          <w:rFonts w:ascii="Times New Roman" w:hAnsi="Times New Roman" w:cs="Times New Roman"/>
+          <w:rFonts w:ascii="Times New Roman" w:eastAsiaTheme="minorHAnsi" w:hAnsi="Times New Roman" w:cs="Times New Roman"/>
+          <w:color w:val="auto"/>
+          <w:sz w:val="22"/>
+          <w:szCs w:val="22"/>
           <w:lang w:val="pt-BR"/>
         </w:rPr>
         <w:id w:val="234748802"/>
@@ -50,12 +57,8 @@
       </w:sdtPr>
       <w:sdtEndPr>
         <w:rPr>
-          <w:rFonts w:eastAsiaTheme="minorHAnsi"/>
           <w:b/>
           <w:bCs/>
-          <w:color w:val="auto"/>
-          <w:sz w:val="22"/>
-          <w:szCs w:val="22"/>
         </w:rPr>
       </w:sdtEndPr>
       <w:sdtContent>
@@ -80,7 +83,7 @@
               <w:tab w:val="right" w:leader="dot" w:pos="9350"/>
             </w:tabs>
             <w:rPr>
-              <w:rFonts w:ascii="Times New Roman" w:hAnsi="Times New Roman" w:cs="Times New Roman"/>
+              <w:rFonts w:eastAsiaTheme="minorEastAsia"/>
               <w:noProof/>
             </w:rPr>
           </w:pPr>
@@ -111,11 +114,11 @@
               <w:tab w:val="right" w:leader="dot" w:pos="9350"/>
             </w:tabs>
             <w:rPr>
-              <w:rFonts w:ascii="Times New Roman" w:hAnsi="Times New Roman" w:cs="Times New Roman"/>
+              <w:rFonts w:eastAsiaTheme="minorEastAsia"/>
               <w:noProof/>
             </w:rPr>
           </w:pPr>
-          <w:hyperlink w:anchor="_Toc80805252" w:history="1">
+          <w:hyperlink w:anchor="_Toc154065933" w:history="1">
             <w:r>
               <w:rPr>
                 <w:rStyle w:val="Hyperlink"/>
@@ -126,7 +129,7 @@
             </w:r>
             <w:r>
               <w:rPr>
-                <w:rFonts w:ascii="Times New Roman" w:hAnsi="Times New Roman" w:cs="Times New Roman"/>
+                <w:rFonts w:eastAsiaTheme="minorEastAsia"/>
                 <w:noProof/>
               </w:rPr>
               <w:tab/>
@@ -141,7 +144,6 @@
             </w:r>
             <w:r>
               <w:rPr>
-                <w:rFonts w:ascii="Times New Roman" w:hAnsi="Times New Roman" w:cs="Times New Roman"/>
                 <w:noProof/>
                 <w:webHidden/>
               </w:rPr>
@@ -149,7 +151,6 @@
             </w:r>
             <w:r>
               <w:rPr>
-                <w:rFonts w:ascii="Times New Roman" w:hAnsi="Times New Roman" w:cs="Times New Roman"/>
                 <w:noProof/>
                 <w:webHidden/>
               </w:rPr>
@@ -157,22 +158,19 @@
             </w:r>
             <w:r>
               <w:rPr>
-                <w:rFonts w:ascii="Times New Roman" w:hAnsi="Times New Roman" w:cs="Times New Roman"/>
                 <w:noProof/>
                 <w:webHidden/>
               </w:rPr>
-              <w:instrText xml:space="preserve"> PAGEREF _Toc80805252 \h </w:instrText>
+              <w:instrText xml:space="preserve"> PAGEREF _Toc154065933 \h </w:instrText>
             </w:r>
             <w:r>
               <w:rPr>
-                <w:rFonts w:ascii="Times New Roman" w:hAnsi="Times New Roman" w:cs="Times New Roman"/>
                 <w:noProof/>
                 <w:webHidden/>
               </w:rPr>
             </w:r>
             <w:r>
               <w:rPr>
-                <w:rFonts w:ascii="Times New Roman" w:hAnsi="Times New Roman" w:cs="Times New Roman"/>
                 <w:noProof/>
                 <w:webHidden/>
               </w:rPr>
@@ -180,7 +178,6 @@
             </w:r>
             <w:r>
               <w:rPr>
-                <w:rFonts w:ascii="Times New Roman" w:hAnsi="Times New Roman" w:cs="Times New Roman"/>
                 <w:noProof/>
                 <w:webHidden/>
               </w:rPr>
@@ -188,7 +185,6 @@
             </w:r>
             <w:r>
               <w:rPr>
-                <w:rFonts w:ascii="Times New Roman" w:hAnsi="Times New Roman" w:cs="Times New Roman"/>
                 <w:noProof/>
                 <w:webHidden/>
               </w:rPr>
@@ -204,11 +200,11 @@
               <w:tab w:val="right" w:leader="dot" w:pos="9350"/>
             </w:tabs>
             <w:rPr>
-              <w:rFonts w:ascii="Times New Roman" w:hAnsi="Times New Roman" w:cs="Times New Roman"/>
+              <w:rFonts w:eastAsiaTheme="minorEastAsia"/>
               <w:noProof/>
             </w:rPr>
           </w:pPr>
-          <w:hyperlink w:anchor="_Toc80805253" w:history="1">
+          <w:hyperlink w:anchor="_Toc154065934" w:history="1">
             <w:r>
               <w:rPr>
                 <w:rStyle w:val="Hyperlink"/>
@@ -219,7 +215,7 @@
             </w:r>
             <w:r>
               <w:rPr>
-                <w:rFonts w:ascii="Times New Roman" w:hAnsi="Times New Roman" w:cs="Times New Roman"/>
+                <w:rFonts w:eastAsiaTheme="minorEastAsia"/>
                 <w:noProof/>
               </w:rPr>
               <w:tab/>
@@ -234,7 +230,6 @@
             </w:r>
             <w:r>
               <w:rPr>
-                <w:rFonts w:ascii="Times New Roman" w:hAnsi="Times New Roman" w:cs="Times New Roman"/>
                 <w:noProof/>
                 <w:webHidden/>
               </w:rPr>
@@ -242,7 +237,6 @@
             </w:r>
             <w:r>
               <w:rPr>
-                <w:rFonts w:ascii="Times New Roman" w:hAnsi="Times New Roman" w:cs="Times New Roman"/>
                 <w:noProof/>
                 <w:webHidden/>
               </w:rPr>
@@ -250,22 +244,19 @@
             </w:r>
             <w:r>
               <w:rPr>
-                <w:rFonts w:ascii="Times New Roman" w:hAnsi="Times New Roman" w:cs="Times New Roman"/>
                 <w:noProof/>
                 <w:webHidden/>
               </w:rPr>
-              <w:instrText xml:space="preserve"> PAGEREF _Toc80805253 \h </w:instrText>
+              <w:instrText xml:space="preserve"> PAGEREF _Toc154065934 \h </w:instrText>
             </w:r>
             <w:r>
               <w:rPr>
-                <w:rFonts w:ascii="Times New Roman" w:hAnsi="Times New Roman" w:cs="Times New Roman"/>
                 <w:noProof/>
                 <w:webHidden/>
               </w:rPr>
             </w:r>
             <w:r>
               <w:rPr>
-                <w:rFonts w:ascii="Times New Roman" w:hAnsi="Times New Roman" w:cs="Times New Roman"/>
                 <w:noProof/>
                 <w:webHidden/>
               </w:rPr>
@@ -273,7 +264,6 @@
             </w:r>
             <w:r>
               <w:rPr>
-                <w:rFonts w:ascii="Times New Roman" w:hAnsi="Times New Roman" w:cs="Times New Roman"/>
                 <w:noProof/>
                 <w:webHidden/>
               </w:rPr>
@@ -281,7 +271,6 @@
             </w:r>
             <w:r>
               <w:rPr>
-                <w:rFonts w:ascii="Times New Roman" w:hAnsi="Times New Roman" w:cs="Times New Roman"/>
                 <w:noProof/>
                 <w:webHidden/>
               </w:rPr>
@@ -297,11 +286,11 @@
               <w:tab w:val="right" w:leader="dot" w:pos="9350"/>
             </w:tabs>
             <w:rPr>
-              <w:rFonts w:ascii="Times New Roman" w:hAnsi="Times New Roman" w:cs="Times New Roman"/>
+              <w:rFonts w:eastAsiaTheme="minorEastAsia"/>
               <w:noProof/>
             </w:rPr>
           </w:pPr>
-          <w:hyperlink w:anchor="_Toc80805254" w:history="1">
+          <w:hyperlink w:anchor="_Toc154065935" w:history="1">
             <w:r>
               <w:rPr>
                 <w:rStyle w:val="Hyperlink"/>
@@ -312,7 +301,7 @@
             </w:r>
             <w:r>
               <w:rPr>
-                <w:rFonts w:ascii="Times New Roman" w:hAnsi="Times New Roman" w:cs="Times New Roman"/>
+                <w:rFonts w:eastAsiaTheme="minorEastAsia"/>
                 <w:noProof/>
               </w:rPr>
               <w:tab/>
@@ -327,7 +316,6 @@
             </w:r>
             <w:r>
               <w:rPr>
-                <w:rFonts w:ascii="Times New Roman" w:hAnsi="Times New Roman" w:cs="Times New Roman"/>
                 <w:noProof/>
                 <w:webHidden/>
               </w:rPr>
@@ -335,7 +323,6 @@
             </w:r>
             <w:r>
               <w:rPr>
-                <w:rFonts w:ascii="Times New Roman" w:hAnsi="Times New Roman" w:cs="Times New Roman"/>
                 <w:noProof/>
                 <w:webHidden/>
               </w:rPr>
@@ -343,22 +330,19 @@
             </w:r>
             <w:r>
               <w:rPr>
-                <w:rFonts w:ascii="Times New Roman" w:hAnsi="Times New Roman" w:cs="Times New Roman"/>
                 <w:noProof/>
                 <w:webHidden/>
               </w:rPr>
-              <w:instrText xml:space="preserve"> PAGEREF _Toc80805254 \h </w:instrText>
+              <w:instrText xml:space="preserve"> PAGEREF _Toc154065935 \h </w:instrText>
             </w:r>
             <w:r>
               <w:rPr>
-                <w:rFonts w:ascii="Times New Roman" w:hAnsi="Times New Roman" w:cs="Times New Roman"/>
                 <w:noProof/>
                 <w:webHidden/>
               </w:rPr>
             </w:r>
             <w:r>
               <w:rPr>
-                <w:rFonts w:ascii="Times New Roman" w:hAnsi="Times New Roman" w:cs="Times New Roman"/>
                 <w:noProof/>
                 <w:webHidden/>
               </w:rPr>
@@ -366,7 +350,6 @@
             </w:r>
             <w:r>
               <w:rPr>
-                <w:rFonts w:ascii="Times New Roman" w:hAnsi="Times New Roman" w:cs="Times New Roman"/>
                 <w:noProof/>
                 <w:webHidden/>
               </w:rPr>
@@ -374,7 +357,6 @@
             </w:r>
             <w:r>
               <w:rPr>
-                <w:rFonts w:ascii="Times New Roman" w:hAnsi="Times New Roman" w:cs="Times New Roman"/>
                 <w:noProof/>
                 <w:webHidden/>
               </w:rPr>
@@ -390,11 +372,11 @@
               <w:tab w:val="right" w:leader="dot" w:pos="9350"/>
             </w:tabs>
             <w:rPr>
-              <w:rFonts w:ascii="Times New Roman" w:hAnsi="Times New Roman" w:cs="Times New Roman"/>
+              <w:rFonts w:eastAsiaTheme="minorEastAsia"/>
               <w:noProof/>
             </w:rPr>
           </w:pPr>
-          <w:hyperlink w:anchor="_Toc80805255" w:history="1">
+          <w:hyperlink w:anchor="_Toc154065936" w:history="1">
             <w:r>
               <w:rPr>
                 <w:rStyle w:val="Hyperlink"/>
@@ -405,7 +387,7 @@
             </w:r>
             <w:r>
               <w:rPr>
-                <w:rFonts w:ascii="Times New Roman" w:hAnsi="Times New Roman" w:cs="Times New Roman"/>
+                <w:rFonts w:eastAsiaTheme="minorEastAsia"/>
                 <w:noProof/>
               </w:rPr>
               <w:tab/>
@@ -420,7 +402,6 @@
             </w:r>
             <w:r>
               <w:rPr>
-                <w:rFonts w:ascii="Times New Roman" w:hAnsi="Times New Roman" w:cs="Times New Roman"/>
                 <w:noProof/>
                 <w:webHidden/>
               </w:rPr>
@@ -428,7 +409,6 @@
             </w:r>
             <w:r>
               <w:rPr>
-                <w:rFonts w:ascii="Times New Roman" w:hAnsi="Times New Roman" w:cs="Times New Roman"/>
                 <w:noProof/>
                 <w:webHidden/>
               </w:rPr>
@@ -436,22 +416,19 @@
             </w:r>
             <w:r>
               <w:rPr>
-                <w:rFonts w:ascii="Times New Roman" w:hAnsi="Times New Roman" w:cs="Times New Roman"/>
                 <w:noProof/>
                 <w:webHidden/>
               </w:rPr>
-              <w:instrText xml:space="preserve"> PAGEREF _Toc80805255 \h </w:instrText>
+              <w:instrText xml:space="preserve"> PAGEREF _Toc154065936 \h </w:instrText>
             </w:r>
             <w:r>
               <w:rPr>
-                <w:rFonts w:ascii="Times New Roman" w:hAnsi="Times New Roman" w:cs="Times New Roman"/>
                 <w:noProof/>
                 <w:webHidden/>
               </w:rPr>
             </w:r>
             <w:r>
               <w:rPr>
-                <w:rFonts w:ascii="Times New Roman" w:hAnsi="Times New Roman" w:cs="Times New Roman"/>
                 <w:noProof/>
                 <w:webHidden/>
               </w:rPr>
@@ -459,15 +436,13 @@
             </w:r>
             <w:r>
               <w:rPr>
-                <w:rFonts w:ascii="Times New Roman" w:hAnsi="Times New Roman" w:cs="Times New Roman"/>
                 <w:noProof/>
                 <w:webHidden/>
               </w:rPr>
-              <w:t>2</w:t>
+              <w:t>3</w:t>
             </w:r>
             <w:r>
               <w:rPr>
-                <w:rFonts w:ascii="Times New Roman" w:hAnsi="Times New Roman" w:cs="Times New Roman"/>
                 <w:noProof/>
                 <w:webHidden/>
               </w:rPr>
@@ -483,11 +458,11 @@
               <w:tab w:val="right" w:leader="dot" w:pos="9350"/>
             </w:tabs>
             <w:rPr>
-              <w:rFonts w:ascii="Times New Roman" w:hAnsi="Times New Roman" w:cs="Times New Roman"/>
+              <w:rFonts w:eastAsiaTheme="minorEastAsia"/>
               <w:noProof/>
             </w:rPr>
           </w:pPr>
-          <w:hyperlink w:anchor="_Toc80805256" w:history="1">
+          <w:hyperlink w:anchor="_Toc154065937" w:history="1">
             <w:r>
               <w:rPr>
                 <w:rStyle w:val="Hyperlink"/>
@@ -498,7 +473,7 @@
             </w:r>
             <w:r>
               <w:rPr>
-                <w:rFonts w:ascii="Times New Roman" w:hAnsi="Times New Roman" w:cs="Times New Roman"/>
+                <w:rFonts w:eastAsiaTheme="minorEastAsia"/>
                 <w:noProof/>
               </w:rPr>
               <w:tab/>
@@ -513,7 +488,6 @@
             </w:r>
             <w:r>
               <w:rPr>
-                <w:rFonts w:ascii="Times New Roman" w:hAnsi="Times New Roman" w:cs="Times New Roman"/>
                 <w:noProof/>
                 <w:webHidden/>
               </w:rPr>
@@ -521,7 +495,6 @@
             </w:r>
             <w:r>
               <w:rPr>
-                <w:rFonts w:ascii="Times New Roman" w:hAnsi="Times New Roman" w:cs="Times New Roman"/>
                 <w:noProof/>
                 <w:webHidden/>
               </w:rPr>
@@ -529,22 +502,19 @@
             </w:r>
             <w:r>
               <w:rPr>
-                <w:rFonts w:ascii="Times New Roman" w:hAnsi="Times New Roman" w:cs="Times New Roman"/>
                 <w:noProof/>
                 <w:webHidden/>
               </w:rPr>
-              <w:instrText xml:space="preserve"> PAGEREF _Toc80805256 \h </w:instrText>
+              <w:instrText xml:space="preserve"> PAGEREF _Toc154065937 \h </w:instrText>
             </w:r>
             <w:r>
               <w:rPr>
-                <w:rFonts w:ascii="Times New Roman" w:hAnsi="Times New Roman" w:cs="Times New Roman"/>
                 <w:noProof/>
                 <w:webHidden/>
               </w:rPr>
             </w:r>
             <w:r>
               <w:rPr>
-                <w:rFonts w:ascii="Times New Roman" w:hAnsi="Times New Roman" w:cs="Times New Roman"/>
                 <w:noProof/>
                 <w:webHidden/>
               </w:rPr>
@@ -552,15 +522,13 @@
             </w:r>
             <w:r>
               <w:rPr>
-                <w:rFonts w:ascii="Times New Roman" w:hAnsi="Times New Roman" w:cs="Times New Roman"/>
                 <w:noProof/>
                 <w:webHidden/>
               </w:rPr>
-              <w:t>3</w:t>
+              <w:t>4</w:t>
             </w:r>
             <w:r>
               <w:rPr>
-                <w:rFonts w:ascii="Times New Roman" w:hAnsi="Times New Roman" w:cs="Times New Roman"/>
                 <w:noProof/>
                 <w:webHidden/>
               </w:rPr>
@@ -576,11 +544,11 @@
               <w:tab w:val="right" w:leader="dot" w:pos="9350"/>
             </w:tabs>
             <w:rPr>
-              <w:rFonts w:ascii="Times New Roman" w:hAnsi="Times New Roman" w:cs="Times New Roman"/>
+              <w:rFonts w:eastAsiaTheme="minorEastAsia"/>
               <w:noProof/>
             </w:rPr>
           </w:pPr>
-          <w:hyperlink w:anchor="_Toc80805257" w:history="1">
+          <w:hyperlink w:anchor="_Toc154065938" w:history="1">
             <w:r>
               <w:rPr>
                 <w:rStyle w:val="Hyperlink"/>
@@ -591,7 +559,7 @@
             </w:r>
             <w:r>
               <w:rPr>
-                <w:rFonts w:ascii="Times New Roman" w:hAnsi="Times New Roman" w:cs="Times New Roman"/>
+                <w:rFonts w:eastAsiaTheme="minorEastAsia"/>
                 <w:noProof/>
               </w:rPr>
               <w:tab/>
@@ -602,11 +570,26 @@
                 <w:rFonts w:ascii="Times New Roman" w:hAnsi="Times New Roman" w:cs="Times New Roman"/>
                 <w:noProof/>
               </w:rPr>
-              <w:t>Execution of germline short variant call, with preprocessing and annotation.</w:t>
+              <w:t xml:space="preserve">Execution </w:t>
             </w:r>
             <w:r>
               <w:rPr>
+                <w:rStyle w:val="Hyperlink"/>
                 <w:rFonts w:ascii="Times New Roman" w:hAnsi="Times New Roman" w:cs="Times New Roman"/>
+                <w:noProof/>
+              </w:rPr>
+              <w:t>o</w:t>
+            </w:r>
+            <w:r>
+              <w:rPr>
+                <w:rStyle w:val="Hyperlink"/>
+                <w:rFonts w:ascii="Times New Roman" w:hAnsi="Times New Roman" w:cs="Times New Roman"/>
+                <w:noProof/>
+              </w:rPr>
+              <w:t>f germline short variant call, with preprocessing and annotation.</w:t>
+            </w:r>
+            <w:r>
+              <w:rPr>
                 <w:noProof/>
                 <w:webHidden/>
               </w:rPr>
@@ -614,7 +597,6 @@
             </w:r>
             <w:r>
               <w:rPr>
-                <w:rFonts w:ascii="Times New Roman" w:hAnsi="Times New Roman" w:cs="Times New Roman"/>
                 <w:noProof/>
                 <w:webHidden/>
               </w:rPr>
@@ -622,22 +604,19 @@
             </w:r>
             <w:r>
               <w:rPr>
-                <w:rFonts w:ascii="Times New Roman" w:hAnsi="Times New Roman" w:cs="Times New Roman"/>
                 <w:noProof/>
                 <w:webHidden/>
               </w:rPr>
-              <w:instrText xml:space="preserve"> PAGEREF _Toc80805257 \h </w:instrText>
+              <w:instrText xml:space="preserve"> PAGEREF _Toc154065938 \h </w:instrText>
             </w:r>
             <w:r>
               <w:rPr>
-                <w:rFonts w:ascii="Times New Roman" w:hAnsi="Times New Roman" w:cs="Times New Roman"/>
                 <w:noProof/>
                 <w:webHidden/>
               </w:rPr>
             </w:r>
             <w:r>
               <w:rPr>
-                <w:rFonts w:ascii="Times New Roman" w:hAnsi="Times New Roman" w:cs="Times New Roman"/>
                 <w:noProof/>
                 <w:webHidden/>
               </w:rPr>
@@ -645,7 +624,6 @@
             </w:r>
             <w:r>
               <w:rPr>
-                <w:rFonts w:ascii="Times New Roman" w:hAnsi="Times New Roman" w:cs="Times New Roman"/>
                 <w:noProof/>
                 <w:webHidden/>
               </w:rPr>
@@ -653,7 +631,6 @@
             </w:r>
             <w:r>
               <w:rPr>
-                <w:rFonts w:ascii="Times New Roman" w:hAnsi="Times New Roman" w:cs="Times New Roman"/>
                 <w:noProof/>
                 <w:webHidden/>
               </w:rPr>
@@ -691,14 +668,14 @@
           <w:rFonts w:ascii="Times New Roman" w:hAnsi="Times New Roman" w:cs="Times New Roman"/>
         </w:rPr>
       </w:pPr>
-      <w:bookmarkStart w:id="2" w:name="_Toc80805252"/>
+      <w:bookmarkStart w:id="4" w:name="_Toc154065933"/>
       <w:r>
         <w:rPr>
           <w:rFonts w:ascii="Times New Roman" w:hAnsi="Times New Roman" w:cs="Times New Roman"/>
         </w:rPr>
         <w:t>Preparing the input sequence files:</w:t>
       </w:r>
-      <w:bookmarkEnd w:id="2"/>
+      <w:bookmarkEnd w:id="4"/>
     </w:p>
     <w:p>
       <w:pPr>
@@ -736,15 +713,7 @@
           <w:color w:val="202124"/>
           <w:shd w:val="clear" w:color="auto" w:fill="FFFFFF"/>
         </w:rPr>
-        <w:t xml:space="preserve">TSV, which is </w:t>
-      </w:r>
-      <w:r>
-        <w:rPr>
-          <w:rFonts w:ascii="Times New Roman" w:hAnsi="Times New Roman" w:cs="Times New Roman"/>
-          <w:color w:val="202124"/>
-          <w:shd w:val="clear" w:color="auto" w:fill="FFFFFF"/>
-        </w:rPr>
-        <w:t>a </w:t>
+        <w:t>TSV, which is a </w:t>
       </w:r>
       <w:r>
         <w:rPr>
@@ -1177,7 +1146,7 @@
           <w:noProof/>
         </w:rPr>
         <w:drawing>
-          <wp:inline distT="0" distB="0" distL="0" distR="0" wp14:anchorId="7078D1A6">
+          <wp:inline distT="0" distB="0" distL="0" distR="0" wp14:anchorId="2CF321B6" wp14:editId="06610B5A">
             <wp:extent cx="6052627" cy="691692"/>
             <wp:effectExtent l="0" t="0" r="5715" b="0"/>
             <wp:docPr id="1" name="Imagem 1"/>
@@ -1235,20 +1204,14 @@
           <w:rFonts w:ascii="Times New Roman" w:hAnsi="Times New Roman" w:cs="Times New Roman"/>
         </w:rPr>
       </w:pPr>
-      <w:bookmarkStart w:id="3" w:name="_Toc80805253"/>
-      <w:r>
-        <w:rPr>
-          <w:rFonts w:ascii="Times New Roman" w:hAnsi="Times New Roman" w:cs="Times New Roman"/>
-        </w:rPr>
-        <w:t xml:space="preserve">Preparing the </w:t>
-      </w:r>
-      <w:r>
-        <w:rPr>
-          <w:rFonts w:ascii="Times New Roman" w:hAnsi="Times New Roman" w:cs="Times New Roman"/>
-        </w:rPr>
-        <w:t>JSON file.</w:t>
-      </w:r>
-      <w:bookmarkEnd w:id="3"/>
+      <w:bookmarkStart w:id="5" w:name="_Toc154065934"/>
+      <w:r>
+        <w:rPr>
+          <w:rFonts w:ascii="Times New Roman" w:hAnsi="Times New Roman" w:cs="Times New Roman"/>
+        </w:rPr>
+        <w:t>Preparing the JSON file.</w:t>
+      </w:r>
+      <w:bookmarkEnd w:id="5"/>
       <w:r>
         <w:rPr>
           <w:rFonts w:ascii="Times New Roman" w:hAnsi="Times New Roman" w:cs="Times New Roman"/>
@@ -1616,14 +1579,7 @@
           <w:rFonts w:ascii="Times New Roman" w:hAnsi="Times New Roman" w:cs="Times New Roman"/>
           <w:lang w:val="es-ES"/>
         </w:rPr>
-        <w:t>Func</w:t>
-      </w:r>
-      <w:r>
-        <w:rPr>
-          <w:rFonts w:ascii="Times New Roman" w:hAnsi="Times New Roman" w:cs="Times New Roman"/>
-          <w:lang w:val="es-ES"/>
-        </w:rPr>
-        <w:t>otator</w:t>
+        <w:t>Funcotator</w:t>
       </w:r>
       <w:proofErr w:type="spellEnd"/>
     </w:p>
@@ -1746,47 +1702,99 @@
           <w:rFonts w:ascii="Times New Roman" w:hAnsi="Times New Roman" w:cs="Times New Roman"/>
         </w:rPr>
       </w:pPr>
-      <w:bookmarkStart w:id="4" w:name="_Toc80805254"/>
+      <w:bookmarkStart w:id="6" w:name="_Toc154065935"/>
       <w:r>
         <w:rPr>
           <w:rFonts w:ascii="Times New Roman" w:hAnsi="Times New Roman" w:cs="Times New Roman"/>
         </w:rPr>
         <w:t>Execution:</w:t>
       </w:r>
-      <w:bookmarkEnd w:id="4"/>
-    </w:p>
-    <w:p>
-      <w:pPr>
-        <w:numPr>
-          <w:ilvl w:val="1"/>
-          <w:numId w:val="2"/>
-        </w:numPr>
+      <w:bookmarkEnd w:id="6"/>
+    </w:p>
+    <w:p>
+      <w:pPr>
         <w:spacing w:line="360" w:lineRule="auto"/>
         <w:rPr>
           <w:rFonts w:ascii="Times New Roman" w:hAnsi="Times New Roman" w:cs="Times New Roman"/>
         </w:rPr>
       </w:pPr>
+      <w:r>
+        <w:rPr>
+          <w:rFonts w:ascii="Times New Roman" w:hAnsi="Times New Roman" w:cs="Times New Roman"/>
+        </w:rPr>
+        <w:t xml:space="preserve">The script to call the pipeline is in the </w:t>
+      </w:r>
+    </w:p>
+    <w:p>
+      <w:pPr>
+        <w:spacing w:line="360" w:lineRule="auto"/>
+        <w:rPr>
+          <w:rFonts w:ascii="Times New Roman" w:hAnsi="Times New Roman" w:cs="Times New Roman"/>
+        </w:rPr>
+      </w:pPr>
+      <w:r>
+        <w:rPr>
+          <w:rFonts w:ascii="Times New Roman" w:hAnsi="Times New Roman" w:cs="Times New Roman"/>
+        </w:rPr>
+        <w:t>/data04/tools/PIPEMB/homologacao/PIPEMB-WDL/</w:t>
+      </w:r>
+      <w:r>
+        <w:rPr>
+          <w:rFonts w:ascii="Times New Roman" w:hAnsi="Times New Roman" w:cs="Times New Roman"/>
+        </w:rPr>
+        <w:t>DEV/exec/</w:t>
+      </w:r>
+      <w:r>
+        <w:rPr>
+          <w:rFonts w:ascii="Times New Roman" w:hAnsi="Times New Roman" w:cs="Times New Roman"/>
+        </w:rPr>
+        <w:t xml:space="preserve">run_workflow_PIPEMB-WDL.slurm </w:t>
+      </w:r>
+    </w:p>
+    <w:p>
+      <w:pPr>
+        <w:spacing w:line="360" w:lineRule="auto"/>
+        <w:rPr>
+          <w:rFonts w:ascii="Times New Roman" w:hAnsi="Times New Roman" w:cs="Times New Roman"/>
+        </w:rPr>
+      </w:pPr>
+      <w:r>
+        <w:rPr>
+          <w:rFonts w:ascii="Times New Roman" w:hAnsi="Times New Roman" w:cs="Times New Roman"/>
+        </w:rPr>
+        <w:t xml:space="preserve">To execute the pipeline is necessary to launch it as a SLURM job using the </w:t>
+      </w:r>
       <w:proofErr w:type="spellStart"/>
       <w:r>
         <w:rPr>
           <w:rFonts w:ascii="Times New Roman" w:hAnsi="Times New Roman" w:cs="Times New Roman"/>
         </w:rPr>
-        <w:t>Slurm</w:t>
+        <w:t>sbatch</w:t>
       </w:r>
       <w:proofErr w:type="spellEnd"/>
       <w:r>
         <w:rPr>
           <w:rFonts w:ascii="Times New Roman" w:hAnsi="Times New Roman" w:cs="Times New Roman"/>
         </w:rPr>
-        <w:t xml:space="preserve"> script (command execution)</w:t>
-      </w:r>
-    </w:p>
-    <w:p>
-      <w:pPr>
-        <w:numPr>
-          <w:ilvl w:val="1"/>
-          <w:numId w:val="2"/>
-        </w:numPr>
+        <w:t xml:space="preserve"> command. Also it is necessary to pass the arguments to the pipeline (</w:t>
+      </w:r>
+      <w:proofErr w:type="spellStart"/>
+      <w:r>
+        <w:rPr>
+          <w:rFonts w:ascii="Times New Roman" w:hAnsi="Times New Roman" w:cs="Times New Roman"/>
+        </w:rPr>
+        <w:t>json</w:t>
+      </w:r>
+      <w:proofErr w:type="spellEnd"/>
+      <w:r>
+        <w:rPr>
+          <w:rFonts w:ascii="Times New Roman" w:hAnsi="Times New Roman" w:cs="Times New Roman"/>
+        </w:rPr>
+        <w:t xml:space="preserve"> file)</w:t>
+      </w:r>
+    </w:p>
+    <w:p>
+      <w:pPr>
         <w:spacing w:line="360" w:lineRule="auto"/>
         <w:rPr>
           <w:rFonts w:ascii="Times New Roman" w:hAnsi="Times New Roman" w:cs="Times New Roman"/>
@@ -1796,7 +1804,100 @@
         <w:rPr>
           <w:rFonts w:ascii="Times New Roman" w:hAnsi="Times New Roman" w:cs="Times New Roman"/>
         </w:rPr>
-        <w:t>Execution time, output log (when you know that everything was successful)</w:t>
+        <w:t>An example:</w:t>
+      </w:r>
+    </w:p>
+    <w:p>
+      <w:pPr>
+        <w:spacing w:line="360" w:lineRule="auto"/>
+        <w:rPr>
+          <w:rFonts w:ascii="Consolas" w:hAnsi="Consolas" w:cs="Times New Roman"/>
+        </w:rPr>
+      </w:pPr>
+      <w:proofErr w:type="spellStart"/>
+      <w:r>
+        <w:rPr>
+          <w:rFonts w:ascii="Consolas" w:hAnsi="Consolas" w:cs="Times New Roman"/>
+        </w:rPr>
+        <w:lastRenderedPageBreak/>
+        <w:t>sbatch</w:t>
+      </w:r>
+      <w:proofErr w:type="spellEnd"/>
+      <w:r>
+        <w:rPr>
+          <w:rFonts w:ascii="Consolas" w:hAnsi="Consolas" w:cs="Times New Roman"/>
+        </w:rPr>
+        <w:t xml:space="preserve"> ../../DEV/exec/</w:t>
+      </w:r>
+      <w:proofErr w:type="spellStart"/>
+      <w:r>
+        <w:rPr>
+          <w:rFonts w:ascii="Consolas" w:hAnsi="Consolas" w:cs="Times New Roman"/>
+        </w:rPr>
+        <w:t>run_workflow_PIPEMB-WDL.slurm</w:t>
+      </w:r>
+      <w:proofErr w:type="spellEnd"/>
+      <w:r>
+        <w:rPr>
+          <w:rFonts w:ascii="Consolas" w:hAnsi="Consolas" w:cs="Times New Roman"/>
+        </w:rPr>
+        <w:t xml:space="preserve"> /data04/tools/PIPEMB/homologacao/PIPEMB-WDL/TUTORIAL/configs/pr1g1_SM_F1_jn0s0pn0v1f1/001_1_workflow_INCA_qa1pr1g1_SM_Fl1_jn0s0pn0v1f1pp_.json</w:t>
+      </w:r>
+    </w:p>
+    <w:p>
+      <w:pPr>
+        <w:spacing w:line="360" w:lineRule="auto"/>
+        <w:rPr>
+          <w:rFonts w:ascii="Times New Roman" w:hAnsi="Times New Roman" w:cs="Times New Roman"/>
+        </w:rPr>
+      </w:pPr>
+      <w:r>
+        <w:rPr>
+          <w:rFonts w:ascii="Times New Roman" w:hAnsi="Times New Roman" w:cs="Times New Roman"/>
+        </w:rPr>
+        <w:t xml:space="preserve">The </w:t>
+      </w:r>
+      <w:proofErr w:type="spellStart"/>
+      <w:r>
+        <w:rPr>
+          <w:rFonts w:ascii="Times New Roman" w:hAnsi="Times New Roman" w:cs="Times New Roman"/>
+        </w:rPr>
+        <w:t>pronts</w:t>
+      </w:r>
+      <w:proofErr w:type="spellEnd"/>
+      <w:r>
+        <w:rPr>
+          <w:rFonts w:ascii="Times New Roman" w:hAnsi="Times New Roman" w:cs="Times New Roman"/>
+        </w:rPr>
+        <w:t xml:space="preserve"> shows the name of job summited:</w:t>
+      </w:r>
+    </w:p>
+    <w:p>
+      <w:pPr>
+        <w:spacing w:line="360" w:lineRule="auto"/>
+        <w:rPr>
+          <w:rFonts w:ascii="Consolas" w:hAnsi="Consolas" w:cs="Times New Roman"/>
+        </w:rPr>
+      </w:pPr>
+      <w:r>
+        <w:rPr>
+          <w:rFonts w:ascii="Consolas" w:hAnsi="Consolas" w:cs="Times New Roman"/>
+        </w:rPr>
+        <w:t>Submitted batch job 34908</w:t>
+      </w:r>
+    </w:p>
+    <w:p>
+      <w:pPr>
+        <w:spacing w:line="360" w:lineRule="auto"/>
+        <w:rPr>
+          <w:rFonts w:ascii="Times New Roman" w:hAnsi="Times New Roman" w:cs="Times New Roman"/>
+        </w:rPr>
+      </w:pPr>
+      <w:r>
+        <w:rPr>
+          <w:rFonts w:ascii="Times New Roman" w:hAnsi="Times New Roman" w:cs="Times New Roman"/>
+        </w:rPr>
+        <w:t xml:space="preserve">A log of the workflow is created in the execution directory with the name of “workflow-####.log”, where the number corresponds to the job number. </w:t>
       </w:r>
     </w:p>
     <w:p>
@@ -1811,14 +1912,14 @@
           <w:rFonts w:ascii="Times New Roman" w:hAnsi="Times New Roman" w:cs="Times New Roman"/>
         </w:rPr>
       </w:pPr>
-      <w:bookmarkStart w:id="5" w:name="_Toc80805255"/>
+      <w:bookmarkStart w:id="7" w:name="_Toc154065936"/>
       <w:r>
         <w:rPr>
           <w:rFonts w:ascii="Times New Roman" w:hAnsi="Times New Roman" w:cs="Times New Roman"/>
         </w:rPr>
         <w:t>Output directory</w:t>
       </w:r>
-      <w:bookmarkEnd w:id="5"/>
+      <w:bookmarkEnd w:id="7"/>
     </w:p>
     <w:p>
       <w:pPr>
@@ -1873,6 +1974,119 @@
         <w:jc w:val="both"/>
         <w:rPr>
           <w:rFonts w:ascii="Times New Roman" w:eastAsia="Times New Roman" w:hAnsi="Times New Roman" w:cs="Times New Roman"/>
+          <w:b/>
+          <w:i/>
+          <w:color w:val="24292F"/>
+          <w:sz w:val="24"/>
+          <w:szCs w:val="24"/>
+        </w:rPr>
+      </w:pPr>
+      <w:proofErr w:type="spellStart"/>
+      <w:r>
+        <w:rPr>
+          <w:rFonts w:ascii="Times New Roman" w:eastAsia="Times New Roman" w:hAnsi="Times New Roman" w:cs="Times New Roman"/>
+          <w:b/>
+          <w:i/>
+          <w:color w:val="24292F"/>
+          <w:sz w:val="24"/>
+          <w:szCs w:val="24"/>
+        </w:rPr>
+        <w:t>readQualitycontrol</w:t>
+      </w:r>
+      <w:proofErr w:type="spellEnd"/>
+      <w:r>
+        <w:rPr>
+          <w:rFonts w:ascii="Times New Roman" w:eastAsia="Times New Roman" w:hAnsi="Times New Roman" w:cs="Times New Roman"/>
+          <w:b/>
+          <w:i/>
+          <w:color w:val="24292F"/>
+          <w:sz w:val="24"/>
+          <w:szCs w:val="24"/>
+        </w:rPr>
+        <w:t>/</w:t>
+      </w:r>
+      <w:proofErr w:type="spellStart"/>
+      <w:r>
+        <w:rPr>
+          <w:rFonts w:ascii="Times New Roman" w:eastAsia="Times New Roman" w:hAnsi="Times New Roman" w:cs="Times New Roman"/>
+          <w:b/>
+          <w:i/>
+          <w:color w:val="24292F"/>
+          <w:sz w:val="24"/>
+          <w:szCs w:val="24"/>
+        </w:rPr>
+        <w:t>fastqc</w:t>
+      </w:r>
+      <w:proofErr w:type="spellEnd"/>
+      <w:r>
+        <w:rPr>
+          <w:rFonts w:ascii="Times New Roman" w:eastAsia="Times New Roman" w:hAnsi="Times New Roman" w:cs="Times New Roman"/>
+          <w:color w:val="24292F"/>
+          <w:sz w:val="24"/>
+          <w:szCs w:val="24"/>
+        </w:rPr>
+        <w:t xml:space="preserve">: </w:t>
+      </w:r>
+      <w:r>
+        <w:rPr>
+          <w:rFonts w:ascii="Times New Roman" w:eastAsia="Times New Roman" w:hAnsi="Times New Roman" w:cs="Times New Roman"/>
+          <w:color w:val="24292F"/>
+          <w:sz w:val="24"/>
+          <w:szCs w:val="24"/>
+        </w:rPr>
+        <w:t>contains the</w:t>
+      </w:r>
+      <w:r>
+        <w:rPr>
+          <w:rFonts w:ascii="Times New Roman" w:eastAsia="Times New Roman" w:hAnsi="Times New Roman" w:cs="Times New Roman"/>
+          <w:i/>
+          <w:color w:val="24292F"/>
+          <w:sz w:val="24"/>
+          <w:szCs w:val="24"/>
+        </w:rPr>
+        <w:t xml:space="preserve"> </w:t>
+      </w:r>
+      <w:r>
+        <w:rPr>
+          <w:rFonts w:ascii="Times New Roman" w:eastAsia="Times New Roman" w:hAnsi="Times New Roman" w:cs="Times New Roman"/>
+          <w:color w:val="24292F"/>
+          <w:sz w:val="24"/>
+          <w:szCs w:val="24"/>
+        </w:rPr>
+        <w:t xml:space="preserve">output of the </w:t>
+      </w:r>
+      <w:proofErr w:type="spellStart"/>
+      <w:r>
+        <w:rPr>
+          <w:rFonts w:ascii="Times New Roman" w:eastAsia="Times New Roman" w:hAnsi="Times New Roman" w:cs="Times New Roman"/>
+          <w:color w:val="24292F"/>
+          <w:sz w:val="24"/>
+          <w:szCs w:val="24"/>
+        </w:rPr>
+        <w:t>fastqc</w:t>
+      </w:r>
+      <w:proofErr w:type="spellEnd"/>
+      <w:r>
+        <w:rPr>
+          <w:rFonts w:ascii="Times New Roman" w:eastAsia="Times New Roman" w:hAnsi="Times New Roman" w:cs="Times New Roman"/>
+          <w:color w:val="24292F"/>
+          <w:sz w:val="24"/>
+          <w:szCs w:val="24"/>
+        </w:rPr>
+        <w:t xml:space="preserve"> quality analysis.</w:t>
+      </w:r>
+    </w:p>
+    <w:p>
+      <w:pPr>
+        <w:numPr>
+          <w:ilvl w:val="0"/>
+          <w:numId w:val="8"/>
+        </w:numPr>
+        <w:shd w:val="clear" w:color="auto" w:fill="FFFFFF"/>
+        <w:spacing w:before="100" w:beforeAutospacing="1" w:after="100" w:afterAutospacing="1" w:line="360" w:lineRule="auto"/>
+        <w:jc w:val="both"/>
+        <w:rPr>
+          <w:rFonts w:ascii="Times New Roman" w:eastAsia="Times New Roman" w:hAnsi="Times New Roman" w:cs="Times New Roman"/>
           <w:color w:val="24292F"/>
           <w:sz w:val="24"/>
           <w:szCs w:val="24"/>
@@ -1889,7 +2103,6 @@
           <w:sz w:val="24"/>
           <w:szCs w:val="24"/>
         </w:rPr>
-        <w:lastRenderedPageBreak/>
         <w:t>bam</w:t>
       </w:r>
       <w:r>
@@ -1949,9 +2162,8 @@
           <w:sz w:val="24"/>
           <w:szCs w:val="24"/>
         </w:rPr>
-        <w:t>germline/</w:t>
-      </w:r>
-      <w:proofErr w:type="spellStart"/>
+        <w:t>&lt;</w:t>
+      </w:r>
       <w:r>
         <w:rPr>
           <w:rFonts w:ascii="Times New Roman" w:eastAsia="Times New Roman" w:hAnsi="Times New Roman" w:cs="Times New Roman"/>
@@ -1963,7 +2175,47 @@
           <w:sz w:val="24"/>
           <w:szCs w:val="24"/>
         </w:rPr>
-        <w:t>somatic_vcfs</w:t>
+        <w:t>germline/somatic</w:t>
+      </w:r>
+      <w:r>
+        <w:rPr>
+          <w:rFonts w:ascii="Times New Roman" w:eastAsia="Times New Roman" w:hAnsi="Times New Roman" w:cs="Times New Roman"/>
+          <w:b/>
+          <w:bCs/>
+          <w:i/>
+          <w:iCs/>
+          <w:color w:val="24292F"/>
+          <w:sz w:val="24"/>
+          <w:szCs w:val="24"/>
+        </w:rPr>
+        <w:t>&gt;</w:t>
+      </w:r>
+      <w:r>
+        <w:rPr>
+          <w:rFonts w:ascii="Times New Roman" w:eastAsia="Times New Roman" w:hAnsi="Times New Roman" w:cs="Times New Roman"/>
+          <w:b/>
+          <w:bCs/>
+          <w:i/>
+          <w:iCs/>
+          <w:color w:val="24292F"/>
+          <w:sz w:val="24"/>
+          <w:szCs w:val="24"/>
+        </w:rPr>
+        <w:t>_</w:t>
+      </w:r>
+      <w:proofErr w:type="spellStart"/>
+      <w:r>
+        <w:rPr>
+          <w:rFonts w:ascii="Times New Roman" w:eastAsia="Times New Roman" w:hAnsi="Times New Roman" w:cs="Times New Roman"/>
+          <w:b/>
+          <w:bCs/>
+          <w:i/>
+          <w:iCs/>
+          <w:color w:val="24292F"/>
+          <w:sz w:val="24"/>
+          <w:szCs w:val="24"/>
+        </w:rPr>
+        <w:t>vcfs</w:t>
       </w:r>
       <w:proofErr w:type="spellEnd"/>
       <w:r>
@@ -2154,9 +2406,8 @@
           <w:sz w:val="24"/>
           <w:szCs w:val="24"/>
         </w:rPr>
-        <w:t>germline/</w:t>
-      </w:r>
-      <w:proofErr w:type="spellStart"/>
+        <w:t>&lt;</w:t>
+      </w:r>
       <w:r>
         <w:rPr>
           <w:rFonts w:ascii="Times New Roman" w:eastAsia="Times New Roman" w:hAnsi="Times New Roman" w:cs="Times New Roman"/>
@@ -2168,9 +2419,34 @@
           <w:sz w:val="24"/>
           <w:szCs w:val="24"/>
         </w:rPr>
-        <w:t>somatic_PASS</w:t>
-      </w:r>
-      <w:proofErr w:type="spellEnd"/>
+        <w:t>germline/somatic</w:t>
+      </w:r>
+      <w:r>
+        <w:rPr>
+          <w:rFonts w:ascii="Times New Roman" w:eastAsia="Times New Roman" w:hAnsi="Times New Roman" w:cs="Times New Roman"/>
+          <w:b/>
+          <w:bCs/>
+          <w:i/>
+          <w:iCs/>
+          <w:color w:val="24292F"/>
+          <w:sz w:val="24"/>
+          <w:szCs w:val="24"/>
+        </w:rPr>
+        <w:t>&gt;</w:t>
+      </w:r>
+      <w:r>
+        <w:rPr>
+          <w:rFonts w:ascii="Times New Roman" w:eastAsia="Times New Roman" w:hAnsi="Times New Roman" w:cs="Times New Roman"/>
+          <w:b/>
+          <w:bCs/>
+          <w:i/>
+          <w:iCs/>
+          <w:color w:val="24292F"/>
+          <w:sz w:val="24"/>
+          <w:szCs w:val="24"/>
+        </w:rPr>
+        <w:t>_PASS</w:t>
+      </w:r>
       <w:r>
         <w:rPr>
           <w:rFonts w:ascii="Times New Roman" w:eastAsia="Times New Roman" w:hAnsi="Times New Roman" w:cs="Times New Roman"/>
@@ -2228,9 +2504,8 @@
           <w:sz w:val="24"/>
           <w:szCs w:val="24"/>
         </w:rPr>
-        <w:t>germline/</w:t>
-      </w:r>
-      <w:proofErr w:type="spellStart"/>
+        <w:t>&lt;</w:t>
+      </w:r>
       <w:r>
         <w:rPr>
           <w:rFonts w:ascii="Times New Roman" w:eastAsia="Times New Roman" w:hAnsi="Times New Roman" w:cs="Times New Roman"/>
@@ -2242,140 +2517,47 @@
           <w:sz w:val="24"/>
           <w:szCs w:val="24"/>
         </w:rPr>
-        <w:t>somatic_vcfs_merged</w:t>
-      </w:r>
-      <w:proofErr w:type="spellEnd"/>
-      <w:r>
-        <w:rPr>
-          <w:rFonts w:ascii="Times New Roman" w:eastAsia="Times New Roman" w:hAnsi="Times New Roman" w:cs="Times New Roman"/>
-          <w:color w:val="24292F"/>
-          <w:sz w:val="24"/>
-          <w:szCs w:val="24"/>
-        </w:rPr>
-        <w:t xml:space="preserve">: Contains the file final_vcf_all_samples.vcf. It is a </w:t>
-      </w:r>
-      <w:proofErr w:type="spellStart"/>
-      <w:r>
-        <w:rPr>
-          <w:rFonts w:ascii="Times New Roman" w:eastAsia="Times New Roman" w:hAnsi="Times New Roman" w:cs="Times New Roman"/>
-          <w:color w:val="24292F"/>
-          <w:sz w:val="24"/>
-          <w:szCs w:val="24"/>
-        </w:rPr>
-        <w:t>multisample</w:t>
-      </w:r>
-      <w:proofErr w:type="spellEnd"/>
-      <w:r>
-        <w:rPr>
-          <w:rFonts w:ascii="Times New Roman" w:eastAsia="Times New Roman" w:hAnsi="Times New Roman" w:cs="Times New Roman"/>
-          <w:color w:val="24292F"/>
-          <w:sz w:val="24"/>
-          <w:szCs w:val="24"/>
-        </w:rPr>
-        <w:t xml:space="preserve"> </w:t>
-      </w:r>
-      <w:proofErr w:type="spellStart"/>
-      <w:r>
-        <w:rPr>
-          <w:rFonts w:ascii="Times New Roman" w:eastAsia="Times New Roman" w:hAnsi="Times New Roman" w:cs="Times New Roman"/>
-          <w:color w:val="24292F"/>
-          <w:sz w:val="24"/>
-          <w:szCs w:val="24"/>
-        </w:rPr>
-        <w:t>vcf</w:t>
-      </w:r>
-      <w:proofErr w:type="spellEnd"/>
-      <w:r>
-        <w:rPr>
-          <w:rFonts w:ascii="Times New Roman" w:eastAsia="Times New Roman" w:hAnsi="Times New Roman" w:cs="Times New Roman"/>
-          <w:color w:val="24292F"/>
-          <w:sz w:val="24"/>
-          <w:szCs w:val="24"/>
-        </w:rPr>
-        <w:t xml:space="preserve">, </w:t>
-      </w:r>
-      <w:proofErr w:type="spellStart"/>
-      <w:r>
-        <w:rPr>
-          <w:rFonts w:ascii="Times New Roman" w:eastAsia="Times New Roman" w:hAnsi="Times New Roman" w:cs="Times New Roman"/>
-          <w:color w:val="24292F"/>
-          <w:sz w:val="24"/>
-          <w:szCs w:val="24"/>
-        </w:rPr>
-        <w:t>containg</w:t>
-      </w:r>
-      <w:proofErr w:type="spellEnd"/>
-      <w:r>
-        <w:rPr>
-          <w:rFonts w:ascii="Times New Roman" w:eastAsia="Times New Roman" w:hAnsi="Times New Roman" w:cs="Times New Roman"/>
-          <w:color w:val="24292F"/>
-          <w:sz w:val="24"/>
-          <w:szCs w:val="24"/>
-        </w:rPr>
-        <w:t xml:space="preserve"> the variants present in the germline/</w:t>
-      </w:r>
-      <w:proofErr w:type="spellStart"/>
-      <w:r>
-        <w:rPr>
-          <w:rFonts w:ascii="Times New Roman" w:eastAsia="Times New Roman" w:hAnsi="Times New Roman" w:cs="Times New Roman"/>
-          <w:color w:val="24292F"/>
-          <w:sz w:val="24"/>
-          <w:szCs w:val="24"/>
-        </w:rPr>
-        <w:t>somatic_PASS</w:t>
-      </w:r>
-      <w:proofErr w:type="spellEnd"/>
-      <w:r>
-        <w:rPr>
-          <w:rFonts w:ascii="Times New Roman" w:eastAsia="Times New Roman" w:hAnsi="Times New Roman" w:cs="Times New Roman"/>
-          <w:color w:val="24292F"/>
-          <w:sz w:val="24"/>
-          <w:szCs w:val="24"/>
-        </w:rPr>
-        <w:t xml:space="preserve"> folder in a single file. Optional output, if variant call or annotation is set, and it is a </w:t>
-      </w:r>
-      <w:proofErr w:type="spellStart"/>
-      <w:r>
-        <w:rPr>
-          <w:rFonts w:ascii="Times New Roman" w:eastAsia="Times New Roman" w:hAnsi="Times New Roman" w:cs="Times New Roman"/>
-          <w:color w:val="24292F"/>
-          <w:sz w:val="24"/>
-          <w:szCs w:val="24"/>
-        </w:rPr>
-        <w:t>multisample</w:t>
-      </w:r>
-      <w:proofErr w:type="spellEnd"/>
-      <w:r>
-        <w:rPr>
-          <w:rFonts w:ascii="Times New Roman" w:eastAsia="Times New Roman" w:hAnsi="Times New Roman" w:cs="Times New Roman"/>
-          <w:color w:val="24292F"/>
-          <w:sz w:val="24"/>
-          <w:szCs w:val="24"/>
-        </w:rPr>
-        <w:t xml:space="preserve"> study. -** </w:t>
-      </w:r>
-      <w:r>
-        <w:rPr>
-          <w:rFonts w:ascii="Times New Roman" w:eastAsia="Times New Roman" w:hAnsi="Times New Roman" w:cs="Times New Roman"/>
+        <w:t>germline/somatic</w:t>
+      </w:r>
+      <w:r>
+        <w:rPr>
+          <w:rFonts w:ascii="Times New Roman" w:eastAsia="Times New Roman" w:hAnsi="Times New Roman" w:cs="Times New Roman"/>
+          <w:b/>
+          <w:bCs/>
           <w:i/>
           <w:iCs/>
           <w:color w:val="24292F"/>
           <w:sz w:val="24"/>
           <w:szCs w:val="24"/>
         </w:rPr>
-        <w:t>germline/</w:t>
-      </w:r>
-      <w:proofErr w:type="spellStart"/>
-      <w:r>
-        <w:rPr>
-          <w:rFonts w:ascii="Times New Roman" w:eastAsia="Times New Roman" w:hAnsi="Times New Roman" w:cs="Times New Roman"/>
+        <w:t>&gt;</w:t>
+      </w:r>
+      <w:r>
+        <w:rPr>
+          <w:rFonts w:ascii="Times New Roman" w:eastAsia="Times New Roman" w:hAnsi="Times New Roman" w:cs="Times New Roman"/>
+          <w:b/>
+          <w:bCs/>
           <w:i/>
           <w:iCs/>
           <w:color w:val="24292F"/>
           <w:sz w:val="24"/>
           <w:szCs w:val="24"/>
         </w:rPr>
-        <w:t>somatic_funcotator_annot</w:t>
+        <w:t>_</w:t>
+      </w:r>
+      <w:proofErr w:type="spellStart"/>
+      <w:r>
+        <w:rPr>
+          <w:rFonts w:ascii="Times New Roman" w:eastAsia="Times New Roman" w:hAnsi="Times New Roman" w:cs="Times New Roman"/>
+          <w:b/>
+          <w:bCs/>
+          <w:i/>
+          <w:iCs/>
+          <w:color w:val="24292F"/>
+          <w:sz w:val="24"/>
+          <w:szCs w:val="24"/>
+        </w:rPr>
+        <w:t>vcfs_merged</w:t>
       </w:r>
       <w:proofErr w:type="spellEnd"/>
       <w:r>
@@ -2385,7 +2567,7 @@
           <w:sz w:val="24"/>
           <w:szCs w:val="24"/>
         </w:rPr>
-        <w:t xml:space="preserve">**: Contains the file </w:t>
+        <w:t xml:space="preserve">: Contains the file final_vcf_all_samples.vcf. It is a </w:t>
       </w:r>
       <w:proofErr w:type="spellStart"/>
       <w:r>
@@ -2395,7 +2577,7 @@
           <w:sz w:val="24"/>
           <w:szCs w:val="24"/>
         </w:rPr>
-        <w:t>final_vcf_all_samples</w:t>
+        <w:t>multisample</w:t>
       </w:r>
       <w:proofErr w:type="spellEnd"/>
       <w:r>
@@ -2405,7 +2587,7 @@
           <w:sz w:val="24"/>
           <w:szCs w:val="24"/>
         </w:rPr>
-        <w:t xml:space="preserve"> annotated by </w:t>
+        <w:t xml:space="preserve"> </w:t>
       </w:r>
       <w:proofErr w:type="spellStart"/>
       <w:r>
@@ -2415,7 +2597,7 @@
           <w:sz w:val="24"/>
           <w:szCs w:val="24"/>
         </w:rPr>
-        <w:t>Funcotator</w:t>
+        <w:t>vcf</w:t>
       </w:r>
       <w:proofErr w:type="spellEnd"/>
       <w:r>
@@ -2425,7 +2607,7 @@
           <w:sz w:val="24"/>
           <w:szCs w:val="24"/>
         </w:rPr>
-        <w:t>. Optional output, if it is used (germline/</w:t>
+        <w:t xml:space="preserve">, </w:t>
       </w:r>
       <w:proofErr w:type="spellStart"/>
       <w:r>
@@ -2435,7 +2617,7 @@
           <w:sz w:val="24"/>
           <w:szCs w:val="24"/>
         </w:rPr>
-        <w:t>somatic_annot_with_funcotator</w:t>
+        <w:t>containg</w:t>
       </w:r>
       <w:proofErr w:type="spellEnd"/>
       <w:r>
@@ -2445,7 +2627,56 @@
           <w:sz w:val="24"/>
           <w:szCs w:val="24"/>
         </w:rPr>
-        <w:t xml:space="preserve"> = true)</w:t>
+        <w:t xml:space="preserve"> the variants present in the germline/</w:t>
+      </w:r>
+      <w:proofErr w:type="spellStart"/>
+      <w:r>
+        <w:rPr>
+          <w:rFonts w:ascii="Times New Roman" w:eastAsia="Times New Roman" w:hAnsi="Times New Roman" w:cs="Times New Roman"/>
+          <w:color w:val="24292F"/>
+          <w:sz w:val="24"/>
+          <w:szCs w:val="24"/>
+        </w:rPr>
+        <w:t>somatic_PASS</w:t>
+      </w:r>
+      <w:proofErr w:type="spellEnd"/>
+      <w:r>
+        <w:rPr>
+          <w:rFonts w:ascii="Times New Roman" w:eastAsia="Times New Roman" w:hAnsi="Times New Roman" w:cs="Times New Roman"/>
+          <w:color w:val="24292F"/>
+          <w:sz w:val="24"/>
+          <w:szCs w:val="24"/>
+        </w:rPr>
+        <w:t xml:space="preserve"> folder in a single file. Optional output, if variant call or annotation is set, and</w:t>
+      </w:r>
+      <w:r>
+        <w:rPr>
+          <w:rFonts w:ascii="Times New Roman" w:eastAsia="Times New Roman" w:hAnsi="Times New Roman" w:cs="Times New Roman"/>
+          <w:color w:val="24292F"/>
+          <w:sz w:val="24"/>
+          <w:szCs w:val="24"/>
+        </w:rPr>
+        <w:t xml:space="preserve"> it is a </w:t>
+      </w:r>
+      <w:proofErr w:type="spellStart"/>
+      <w:r>
+        <w:rPr>
+          <w:rFonts w:ascii="Times New Roman" w:eastAsia="Times New Roman" w:hAnsi="Times New Roman" w:cs="Times New Roman"/>
+          <w:color w:val="24292F"/>
+          <w:sz w:val="24"/>
+          <w:szCs w:val="24"/>
+        </w:rPr>
+        <w:t>multisample</w:t>
+      </w:r>
+      <w:proofErr w:type="spellEnd"/>
+      <w:r>
+        <w:rPr>
+          <w:rFonts w:ascii="Times New Roman" w:eastAsia="Times New Roman" w:hAnsi="Times New Roman" w:cs="Times New Roman"/>
+          <w:color w:val="24292F"/>
+          <w:sz w:val="24"/>
+          <w:szCs w:val="24"/>
+        </w:rPr>
+        <w:t xml:space="preserve"> study.</w:t>
       </w:r>
     </w:p>
     <w:p>
@@ -2468,38 +2699,80 @@
         <w:rPr>
           <w:rFonts w:ascii="Times New Roman" w:eastAsia="Times New Roman" w:hAnsi="Times New Roman" w:cs="Times New Roman"/>
           <w:b/>
-          <w:bCs/>
+          <w:color w:val="24292F"/>
+          <w:sz w:val="24"/>
+          <w:szCs w:val="24"/>
+        </w:rPr>
+        <w:t>&lt;</w:t>
+      </w:r>
+      <w:r>
+        <w:rPr>
+          <w:rFonts w:ascii="Times New Roman" w:eastAsia="Times New Roman" w:hAnsi="Times New Roman" w:cs="Times New Roman"/>
+          <w:b/>
           <w:i/>
           <w:iCs/>
           <w:color w:val="24292F"/>
           <w:sz w:val="24"/>
           <w:szCs w:val="24"/>
         </w:rPr>
-        <w:t>germline/</w:t>
-      </w:r>
-      <w:proofErr w:type="spellStart"/>
+        <w:t>germline/somatic</w:t>
+      </w:r>
       <w:r>
         <w:rPr>
           <w:rFonts w:ascii="Times New Roman" w:eastAsia="Times New Roman" w:hAnsi="Times New Roman" w:cs="Times New Roman"/>
           <w:b/>
-          <w:bCs/>
           <w:i/>
           <w:iCs/>
           <w:color w:val="24292F"/>
           <w:sz w:val="24"/>
           <w:szCs w:val="24"/>
         </w:rPr>
-        <w:t>somatic_funcotator_indep_samples_annot</w:t>
+        <w:t>&gt;</w:t>
+      </w:r>
+      <w:r>
+        <w:rPr>
+          <w:rFonts w:ascii="Times New Roman" w:eastAsia="Times New Roman" w:hAnsi="Times New Roman" w:cs="Times New Roman"/>
+          <w:b/>
+          <w:i/>
+          <w:iCs/>
+          <w:color w:val="24292F"/>
+          <w:sz w:val="24"/>
+          <w:szCs w:val="24"/>
+        </w:rPr>
+        <w:t>_</w:t>
+      </w:r>
+      <w:proofErr w:type="spellStart"/>
+      <w:r>
+        <w:rPr>
+          <w:rFonts w:ascii="Times New Roman" w:eastAsia="Times New Roman" w:hAnsi="Times New Roman" w:cs="Times New Roman"/>
+          <w:b/>
+          <w:i/>
+          <w:iCs/>
+          <w:color w:val="24292F"/>
+          <w:sz w:val="24"/>
+          <w:szCs w:val="24"/>
+        </w:rPr>
+        <w:t>funcotator_annot</w:t>
       </w:r>
       <w:proofErr w:type="spellEnd"/>
       <w:r>
         <w:rPr>
           <w:rFonts w:ascii="Times New Roman" w:eastAsia="Times New Roman" w:hAnsi="Times New Roman" w:cs="Times New Roman"/>
-          <w:color w:val="24292F"/>
-          <w:sz w:val="24"/>
-          <w:szCs w:val="24"/>
-        </w:rPr>
-        <w:t xml:space="preserve">: Contains a one file for each sample annotated by </w:t>
+          <w:b/>
+          <w:color w:val="24292F"/>
+          <w:sz w:val="24"/>
+          <w:szCs w:val="24"/>
+        </w:rPr>
+        <w:t>:</w:t>
+      </w:r>
+      <w:r>
+        <w:rPr>
+          <w:rFonts w:ascii="Times New Roman" w:eastAsia="Times New Roman" w:hAnsi="Times New Roman" w:cs="Times New Roman"/>
+          <w:color w:val="24292F"/>
+          <w:sz w:val="24"/>
+          <w:szCs w:val="24"/>
+        </w:rPr>
+        <w:t xml:space="preserve"> Contains the file </w:t>
       </w:r>
       <w:proofErr w:type="spellStart"/>
       <w:r>
@@ -2509,6 +2782,26 @@
           <w:sz w:val="24"/>
           <w:szCs w:val="24"/>
         </w:rPr>
+        <w:t>final_vcf_all_samples</w:t>
+      </w:r>
+      <w:proofErr w:type="spellEnd"/>
+      <w:r>
+        <w:rPr>
+          <w:rFonts w:ascii="Times New Roman" w:eastAsia="Times New Roman" w:hAnsi="Times New Roman" w:cs="Times New Roman"/>
+          <w:color w:val="24292F"/>
+          <w:sz w:val="24"/>
+          <w:szCs w:val="24"/>
+        </w:rPr>
+        <w:t xml:space="preserve"> annotated by </w:t>
+      </w:r>
+      <w:proofErr w:type="spellStart"/>
+      <w:r>
+        <w:rPr>
+          <w:rFonts w:ascii="Times New Roman" w:eastAsia="Times New Roman" w:hAnsi="Times New Roman" w:cs="Times New Roman"/>
+          <w:color w:val="24292F"/>
+          <w:sz w:val="24"/>
+          <w:szCs w:val="24"/>
+        </w:rPr>
         <w:t>Funcotator</w:t>
       </w:r>
       <w:proofErr w:type="spellEnd"/>
@@ -2519,7 +2812,7 @@
           <w:sz w:val="24"/>
           <w:szCs w:val="24"/>
         </w:rPr>
-        <w:t xml:space="preserve"> using VCF format. Optional output, if it is used (germline/</w:t>
+        <w:t>. Optional output, if it is used (germline/</w:t>
       </w:r>
       <w:proofErr w:type="spellStart"/>
       <w:r>
@@ -2529,7 +2822,7 @@
           <w:sz w:val="24"/>
           <w:szCs w:val="24"/>
         </w:rPr>
-        <w:t>somatic_annot_with_funcotator_add_allsamples</w:t>
+        <w:t>somatic_annot_with_funcotator</w:t>
       </w:r>
       <w:proofErr w:type="spellEnd"/>
       <w:r>
@@ -2569,9 +2862,8 @@
           <w:sz w:val="24"/>
           <w:szCs w:val="24"/>
         </w:rPr>
-        <w:t>germline/</w:t>
-      </w:r>
-      <w:proofErr w:type="spellStart"/>
+        <w:t>&lt;</w:t>
+      </w:r>
       <w:r>
         <w:rPr>
           <w:rFonts w:ascii="Times New Roman" w:eastAsia="Times New Roman" w:hAnsi="Times New Roman" w:cs="Times New Roman"/>
@@ -2583,7 +2875,47 @@
           <w:sz w:val="24"/>
           <w:szCs w:val="24"/>
         </w:rPr>
-        <w:t>somatic_funcotator_maf_annot</w:t>
+        <w:t>germline/somatic</w:t>
+      </w:r>
+      <w:r>
+        <w:rPr>
+          <w:rFonts w:ascii="Times New Roman" w:eastAsia="Times New Roman" w:hAnsi="Times New Roman" w:cs="Times New Roman"/>
+          <w:b/>
+          <w:bCs/>
+          <w:i/>
+          <w:iCs/>
+          <w:color w:val="24292F"/>
+          <w:sz w:val="24"/>
+          <w:szCs w:val="24"/>
+        </w:rPr>
+        <w:t>&gt;</w:t>
+      </w:r>
+      <w:r>
+        <w:rPr>
+          <w:rFonts w:ascii="Times New Roman" w:eastAsia="Times New Roman" w:hAnsi="Times New Roman" w:cs="Times New Roman"/>
+          <w:b/>
+          <w:bCs/>
+          <w:i/>
+          <w:iCs/>
+          <w:color w:val="24292F"/>
+          <w:sz w:val="24"/>
+          <w:szCs w:val="24"/>
+        </w:rPr>
+        <w:t>_</w:t>
+      </w:r>
+      <w:proofErr w:type="spellStart"/>
+      <w:r>
+        <w:rPr>
+          <w:rFonts w:ascii="Times New Roman" w:eastAsia="Times New Roman" w:hAnsi="Times New Roman" w:cs="Times New Roman"/>
+          <w:b/>
+          <w:bCs/>
+          <w:i/>
+          <w:iCs/>
+          <w:color w:val="24292F"/>
+          <w:sz w:val="24"/>
+          <w:szCs w:val="24"/>
+        </w:rPr>
+        <w:t>funcotator_indep_samples_annot</w:t>
       </w:r>
       <w:proofErr w:type="spellEnd"/>
       <w:r>
@@ -2613,7 +2945,7 @@
           <w:sz w:val="24"/>
           <w:szCs w:val="24"/>
         </w:rPr>
-        <w:t xml:space="preserve"> using MAF format. Optional output, if it is used (germline/</w:t>
+        <w:t xml:space="preserve"> using VCF format. Optional output, if it is used (germline/</w:t>
       </w:r>
       <w:proofErr w:type="spellStart"/>
       <w:r>
@@ -2623,7 +2955,7 @@
           <w:sz w:val="24"/>
           <w:szCs w:val="24"/>
         </w:rPr>
-        <w:t>somatic_annot_with_funcotator_add_maf</w:t>
+        <w:t>somatic_annot_with_funcotator_add_allsamples</w:t>
       </w:r>
       <w:proofErr w:type="spellEnd"/>
       <w:r>
@@ -2663,9 +2995,9 @@
           <w:sz w:val="24"/>
           <w:szCs w:val="24"/>
         </w:rPr>
-        <w:t>germline/</w:t>
-      </w:r>
-      <w:proofErr w:type="spellStart"/>
+        <w:lastRenderedPageBreak/>
+        <w:t>&lt;</w:t>
+      </w:r>
       <w:r>
         <w:rPr>
           <w:rFonts w:ascii="Times New Roman" w:eastAsia="Times New Roman" w:hAnsi="Times New Roman" w:cs="Times New Roman"/>
@@ -2677,7 +3009,180 @@
           <w:sz w:val="24"/>
           <w:szCs w:val="24"/>
         </w:rPr>
-        <w:t>somatic_vep_annot</w:t>
+        <w:t>germline/somatic</w:t>
+      </w:r>
+      <w:r>
+        <w:rPr>
+          <w:rFonts w:ascii="Times New Roman" w:eastAsia="Times New Roman" w:hAnsi="Times New Roman" w:cs="Times New Roman"/>
+          <w:b/>
+          <w:bCs/>
+          <w:i/>
+          <w:iCs/>
+          <w:color w:val="24292F"/>
+          <w:sz w:val="24"/>
+          <w:szCs w:val="24"/>
+        </w:rPr>
+        <w:t>&gt;</w:t>
+      </w:r>
+      <w:r>
+        <w:rPr>
+          <w:rFonts w:ascii="Times New Roman" w:eastAsia="Times New Roman" w:hAnsi="Times New Roman" w:cs="Times New Roman"/>
+          <w:b/>
+          <w:bCs/>
+          <w:i/>
+          <w:iCs/>
+          <w:color w:val="24292F"/>
+          <w:sz w:val="24"/>
+          <w:szCs w:val="24"/>
+        </w:rPr>
+        <w:t>_</w:t>
+      </w:r>
+      <w:proofErr w:type="spellStart"/>
+      <w:r>
+        <w:rPr>
+          <w:rFonts w:ascii="Times New Roman" w:eastAsia="Times New Roman" w:hAnsi="Times New Roman" w:cs="Times New Roman"/>
+          <w:b/>
+          <w:bCs/>
+          <w:i/>
+          <w:iCs/>
+          <w:color w:val="24292F"/>
+          <w:sz w:val="24"/>
+          <w:szCs w:val="24"/>
+        </w:rPr>
+        <w:t>funcotator_maf_annot</w:t>
+      </w:r>
+      <w:proofErr w:type="spellEnd"/>
+      <w:r>
+        <w:rPr>
+          <w:rFonts w:ascii="Times New Roman" w:eastAsia="Times New Roman" w:hAnsi="Times New Roman" w:cs="Times New Roman"/>
+          <w:color w:val="24292F"/>
+          <w:sz w:val="24"/>
+          <w:szCs w:val="24"/>
+        </w:rPr>
+        <w:t xml:space="preserve">: Contains a one file for each sample annotated by </w:t>
+      </w:r>
+      <w:proofErr w:type="spellStart"/>
+      <w:r>
+        <w:rPr>
+          <w:rFonts w:ascii="Times New Roman" w:eastAsia="Times New Roman" w:hAnsi="Times New Roman" w:cs="Times New Roman"/>
+          <w:color w:val="24292F"/>
+          <w:sz w:val="24"/>
+          <w:szCs w:val="24"/>
+        </w:rPr>
+        <w:t>Funcotator</w:t>
+      </w:r>
+      <w:proofErr w:type="spellEnd"/>
+      <w:r>
+        <w:rPr>
+          <w:rFonts w:ascii="Times New Roman" w:eastAsia="Times New Roman" w:hAnsi="Times New Roman" w:cs="Times New Roman"/>
+          <w:color w:val="24292F"/>
+          <w:sz w:val="24"/>
+          <w:szCs w:val="24"/>
+        </w:rPr>
+        <w:t xml:space="preserve"> using MAF format. Optional output, if it is used (germline/</w:t>
+      </w:r>
+      <w:proofErr w:type="spellStart"/>
+      <w:r>
+        <w:rPr>
+          <w:rFonts w:ascii="Times New Roman" w:eastAsia="Times New Roman" w:hAnsi="Times New Roman" w:cs="Times New Roman"/>
+          <w:color w:val="24292F"/>
+          <w:sz w:val="24"/>
+          <w:szCs w:val="24"/>
+        </w:rPr>
+        <w:t>somatic_annot_with_funcotator_add_maf</w:t>
+      </w:r>
+      <w:proofErr w:type="spellEnd"/>
+      <w:r>
+        <w:rPr>
+          <w:rFonts w:ascii="Times New Roman" w:eastAsia="Times New Roman" w:hAnsi="Times New Roman" w:cs="Times New Roman"/>
+          <w:color w:val="24292F"/>
+          <w:sz w:val="24"/>
+          <w:szCs w:val="24"/>
+        </w:rPr>
+        <w:t xml:space="preserve"> = true)</w:t>
+      </w:r>
+    </w:p>
+    <w:p>
+      <w:pPr>
+        <w:numPr>
+          <w:ilvl w:val="0"/>
+          <w:numId w:val="8"/>
+        </w:numPr>
+        <w:shd w:val="clear" w:color="auto" w:fill="FFFFFF"/>
+        <w:spacing w:before="60" w:after="100" w:afterAutospacing="1" w:line="360" w:lineRule="auto"/>
+        <w:jc w:val="both"/>
+        <w:rPr>
+          <w:rFonts w:ascii="Times New Roman" w:eastAsia="Times New Roman" w:hAnsi="Times New Roman" w:cs="Times New Roman"/>
+          <w:color w:val="24292F"/>
+          <w:sz w:val="24"/>
+          <w:szCs w:val="24"/>
+        </w:rPr>
+      </w:pPr>
+      <w:r>
+        <w:rPr>
+          <w:rFonts w:ascii="Times New Roman" w:eastAsia="Times New Roman" w:hAnsi="Times New Roman" w:cs="Times New Roman"/>
+          <w:b/>
+          <w:bCs/>
+          <w:i/>
+          <w:iCs/>
+          <w:color w:val="24292F"/>
+          <w:sz w:val="24"/>
+          <w:szCs w:val="24"/>
+        </w:rPr>
+        <w:t>&lt;</w:t>
+      </w:r>
+      <w:r>
+        <w:rPr>
+          <w:rFonts w:ascii="Times New Roman" w:eastAsia="Times New Roman" w:hAnsi="Times New Roman" w:cs="Times New Roman"/>
+          <w:b/>
+          <w:bCs/>
+          <w:i/>
+          <w:iCs/>
+          <w:color w:val="24292F"/>
+          <w:sz w:val="24"/>
+          <w:szCs w:val="24"/>
+        </w:rPr>
+        <w:t>germline/somatic</w:t>
+      </w:r>
+      <w:r>
+        <w:rPr>
+          <w:rFonts w:ascii="Times New Roman" w:eastAsia="Times New Roman" w:hAnsi="Times New Roman" w:cs="Times New Roman"/>
+          <w:b/>
+          <w:bCs/>
+          <w:i/>
+          <w:iCs/>
+          <w:color w:val="24292F"/>
+          <w:sz w:val="24"/>
+          <w:szCs w:val="24"/>
+        </w:rPr>
+        <w:t>&gt;</w:t>
+      </w:r>
+      <w:r>
+        <w:rPr>
+          <w:rFonts w:ascii="Times New Roman" w:eastAsia="Times New Roman" w:hAnsi="Times New Roman" w:cs="Times New Roman"/>
+          <w:b/>
+          <w:bCs/>
+          <w:i/>
+          <w:iCs/>
+          <w:color w:val="24292F"/>
+          <w:sz w:val="24"/>
+          <w:szCs w:val="24"/>
+        </w:rPr>
+        <w:t>_</w:t>
+      </w:r>
+      <w:proofErr w:type="spellStart"/>
+      <w:r>
+        <w:rPr>
+          <w:rFonts w:ascii="Times New Roman" w:eastAsia="Times New Roman" w:hAnsi="Times New Roman" w:cs="Times New Roman"/>
+          <w:b/>
+          <w:bCs/>
+          <w:i/>
+          <w:iCs/>
+          <w:color w:val="24292F"/>
+          <w:sz w:val="24"/>
+          <w:szCs w:val="24"/>
+        </w:rPr>
+        <w:t>vep_annot</w:t>
       </w:r>
       <w:proofErr w:type="spellEnd"/>
       <w:r>
@@ -2762,14 +3267,14 @@
           <w:rFonts w:ascii="Times New Roman" w:hAnsi="Times New Roman" w:cs="Times New Roman"/>
         </w:rPr>
       </w:pPr>
-      <w:bookmarkStart w:id="6" w:name="_Toc80805256"/>
+      <w:bookmarkStart w:id="8" w:name="_Toc154065937"/>
       <w:r>
         <w:rPr>
           <w:rFonts w:ascii="Times New Roman" w:hAnsi="Times New Roman" w:cs="Times New Roman"/>
         </w:rPr>
         <w:t>File system structure used for examples</w:t>
       </w:r>
-      <w:bookmarkEnd w:id="6"/>
+      <w:bookmarkEnd w:id="8"/>
     </w:p>
     <w:p>
       <w:pPr>
@@ -2909,7 +3414,6 @@
           <w:rFonts w:ascii="Times New Roman" w:hAnsi="Times New Roman" w:cs="Times New Roman"/>
           <w:i/>
         </w:rPr>
-        <w:lastRenderedPageBreak/>
         <w:t xml:space="preserve">execution: </w:t>
       </w:r>
       <w:r>
@@ -2964,14 +3468,16 @@
           <w:rFonts w:ascii="Times New Roman" w:hAnsi="Times New Roman" w:cs="Times New Roman"/>
         </w:rPr>
       </w:pPr>
-      <w:bookmarkStart w:id="7" w:name="_Toc80805257"/>
+      <w:bookmarkStart w:id="9" w:name="_Toc154065938"/>
+      <w:bookmarkStart w:id="10" w:name="_GoBack"/>
+      <w:bookmarkEnd w:id="10"/>
       <w:r>
         <w:rPr>
           <w:rFonts w:ascii="Times New Roman" w:hAnsi="Times New Roman" w:cs="Times New Roman"/>
         </w:rPr>
         <w:t>Execution of germline short variant call, with preprocessing and annotation.</w:t>
       </w:r>
-      <w:bookmarkEnd w:id="7"/>
+      <w:bookmarkEnd w:id="9"/>
     </w:p>
     <w:p>
       <w:pPr>
@@ -3004,19 +3510,7 @@
         <w:rPr>
           <w:rFonts w:ascii="Times New Roman" w:hAnsi="Times New Roman" w:cs="Times New Roman"/>
         </w:rPr>
-        <w:t xml:space="preserve">2 samples, </w:t>
-      </w:r>
-      <w:r>
-        <w:rPr>
-          <w:rFonts w:ascii="Times New Roman" w:hAnsi="Times New Roman" w:cs="Times New Roman"/>
-        </w:rPr>
-        <w:t>NA12878_20k</w:t>
-      </w:r>
-      <w:r>
-        <w:rPr>
-          <w:rFonts w:ascii="Times New Roman" w:hAnsi="Times New Roman" w:cs="Times New Roman"/>
-        </w:rPr>
-        <w:t xml:space="preserve">, WGS </w:t>
+        <w:t xml:space="preserve">2 samples, NA12878_20k, WGS </w:t>
       </w:r>
       <w:proofErr w:type="spellStart"/>
       <w:r>
@@ -3182,6 +3676,7 @@
           <w:rFonts w:ascii="Times New Roman" w:hAnsi="Times New Roman" w:cs="Times New Roman"/>
           <w:color w:val="2E74B5" w:themeColor="accent1" w:themeShade="BF"/>
         </w:rPr>
+        <w:lastRenderedPageBreak/>
         <w:t>/data04/tools/PIPEMB/homologacao/PIPEMB-WDL/TUTORIAL/configs/pr1g1_SM_F1_jn0s0pn0v1f1</w:t>
       </w:r>
       <w:r>
@@ -3235,7 +3730,13 @@
         <w:rPr>
           <w:rFonts w:ascii="Times New Roman" w:hAnsi="Times New Roman" w:cs="Times New Roman"/>
         </w:rPr>
-        <w:t>Situate in execution directory</w:t>
+        <w:t>Go to the</w:t>
+      </w:r>
+      <w:r>
+        <w:rPr>
+          <w:rFonts w:ascii="Times New Roman" w:hAnsi="Times New Roman" w:cs="Times New Roman"/>
+        </w:rPr>
+        <w:t xml:space="preserve"> execution directory</w:t>
       </w:r>
       <w:r>
         <w:rPr>
@@ -3256,33 +3757,21 @@
         <w:rPr>
           <w:rFonts w:ascii="Consolas" w:hAnsi="Consolas" w:cs="Times New Roman"/>
         </w:rPr>
-        <w:t xml:space="preserve">cd </w:t>
-      </w:r>
+        <w:t>cd /data04/tools/PIPEMB/</w:t>
+      </w:r>
+      <w:proofErr w:type="spellStart"/>
       <w:r>
         <w:rPr>
           <w:rFonts w:ascii="Consolas" w:hAnsi="Consolas" w:cs="Times New Roman"/>
         </w:rPr>
-        <w:t>/data04/tools/PIPEMB/</w:t>
-      </w:r>
-      <w:proofErr w:type="spellStart"/>
+        <w:t>homologacao</w:t>
+      </w:r>
+      <w:proofErr w:type="spellEnd"/>
       <w:r>
         <w:rPr>
           <w:rFonts w:ascii="Consolas" w:hAnsi="Consolas" w:cs="Times New Roman"/>
         </w:rPr>
-        <w:t>homologacao</w:t>
-      </w:r>
-      <w:proofErr w:type="spellEnd"/>
-      <w:r>
-        <w:rPr>
-          <w:rFonts w:ascii="Consolas" w:hAnsi="Consolas" w:cs="Times New Roman"/>
-        </w:rPr>
-        <w:t>/PIPEMB-WDL/TUTORIAL/</w:t>
-      </w:r>
-      <w:r>
-        <w:rPr>
-          <w:rFonts w:ascii="Consolas" w:hAnsi="Consolas" w:cs="Times New Roman"/>
-        </w:rPr>
-        <w:t>execution</w:t>
+        <w:t>/PIPEMB-WDL/TUTORIAL/execution</w:t>
       </w:r>
     </w:p>
     <w:p>
@@ -3330,6 +3819,7 @@
       <w:r>
         <w:rPr>
           <w:rFonts w:ascii="Times New Roman" w:hAnsi="Times New Roman" w:cs="Times New Roman"/>
+          <w:noProof/>
         </w:rPr>
         <w:drawing>
           <wp:inline distT="0" distB="0" distL="0" distR="0" wp14:anchorId="3733A4FE" wp14:editId="221FA6D6">
@@ -3382,7 +3872,6 @@
         <w:rPr>
           <w:rFonts w:ascii="Consolas" w:hAnsi="Consolas" w:cs="Times New Roman"/>
         </w:rPr>
-        <w:lastRenderedPageBreak/>
         <w:t>s</w:t>
       </w:r>
       <w:r>
@@ -3499,6 +3988,7 @@
       <w:r>
         <w:rPr>
           <w:rFonts w:ascii="Times New Roman" w:hAnsi="Times New Roman" w:cs="Times New Roman"/>
+          <w:noProof/>
         </w:rPr>
         <w:drawing>
           <wp:inline distT="0" distB="0" distL="0" distR="0" wp14:anchorId="15F587C6" wp14:editId="076682B0">
@@ -3592,7 +4082,9 @@
       <w:r>
         <w:rPr>
           <w:rFonts w:ascii="Times New Roman" w:hAnsi="Times New Roman" w:cs="Times New Roman"/>
-        </w:rPr>
+          <w:noProof/>
+        </w:rPr>
+        <w:lastRenderedPageBreak/>
         <w:drawing>
           <wp:inline distT="0" distB="0" distL="0" distR="0" wp14:anchorId="3E93C740" wp14:editId="464FB07A">
             <wp:extent cx="5638800" cy="2042070"/>
@@ -3642,6 +4134,7 @@
       <w:r>
         <w:rPr>
           <w:rFonts w:ascii="Times New Roman" w:hAnsi="Times New Roman" w:cs="Times New Roman"/>
+          <w:noProof/>
         </w:rPr>
         <w:lastRenderedPageBreak/>
         <w:drawing>
@@ -3727,289 +4220,15 @@
         <w:rPr>
           <w:rFonts w:ascii="Times New Roman" w:hAnsi="Times New Roman" w:cs="Times New Roman"/>
         </w:rPr>
-        <w:t xml:space="preserve">The final outputs will appear in this directory, containing the corresponding subdirectories and files for the </w:t>
-      </w:r>
-      <w:r>
-        <w:rPr>
-          <w:rFonts w:ascii="Times New Roman" w:hAnsi="Times New Roman" w:cs="Times New Roman"/>
-        </w:rPr>
-        <w:t>executed</w:t>
-      </w:r>
-      <w:r>
-        <w:rPr>
-          <w:rFonts w:ascii="Times New Roman" w:hAnsi="Times New Roman" w:cs="Times New Roman"/>
-        </w:rPr>
-        <w:t xml:space="preserve"> workflow phases.</w:t>
+        <w:t>The final outputs will appear in this directory, containing the corresponding subdirectories and files for the executed workflow phases.</w:t>
       </w:r>
     </w:p>
     <w:p>
       <w:pPr>
         <w:spacing w:line="360" w:lineRule="auto"/>
-        <w:ind w:left="180"/>
         <w:jc w:val="both"/>
         <w:rPr>
           <w:rFonts w:ascii="Times New Roman" w:hAnsi="Times New Roman" w:cs="Times New Roman"/>
-        </w:rPr>
-      </w:pPr>
-      <w:r>
-        <w:rPr>
-          <w:rFonts w:ascii="Times New Roman" w:hAnsi="Times New Roman" w:cs="Times New Roman"/>
-        </w:rPr>
-        <w:br w:type="page"/>
-      </w:r>
-      <w:bookmarkStart w:id="8" w:name="_GoBack"/>
-      <w:bookmarkEnd w:id="8"/>
-    </w:p>
-    <w:p>
-      <w:pPr>
-        <w:spacing w:line="360" w:lineRule="auto"/>
-        <w:ind w:left="180"/>
-        <w:jc w:val="both"/>
-        <w:rPr>
-          <w:rFonts w:ascii="Times New Roman" w:hAnsi="Times New Roman" w:cs="Times New Roman"/>
-        </w:rPr>
-      </w:pPr>
-      <w:r>
-        <w:rPr>
-          <w:rFonts w:ascii="Times New Roman" w:hAnsi="Times New Roman" w:cs="Times New Roman"/>
-        </w:rPr>
-        <w:lastRenderedPageBreak/>
-        <w:t>The following v</w:t>
-      </w:r>
-      <w:r>
-        <w:rPr>
-          <w:rFonts w:ascii="Times New Roman" w:hAnsi="Times New Roman" w:cs="Times New Roman"/>
-        </w:rPr>
-        <w:t>ideos</w:t>
-      </w:r>
-      <w:r>
-        <w:rPr>
-          <w:rFonts w:ascii="Times New Roman" w:hAnsi="Times New Roman" w:cs="Times New Roman"/>
-        </w:rPr>
-        <w:t xml:space="preserve"> show previous steps</w:t>
-      </w:r>
-      <w:r>
-        <w:rPr>
-          <w:rFonts w:ascii="Times New Roman" w:hAnsi="Times New Roman" w:cs="Times New Roman"/>
-        </w:rPr>
-        <w:t>:</w:t>
-      </w:r>
-    </w:p>
-    <w:p>
-      <w:pPr>
-        <w:numPr>
-          <w:ilvl w:val="1"/>
-          <w:numId w:val="1"/>
-        </w:numPr>
-        <w:tabs>
-          <w:tab w:val="num" w:pos="1440"/>
-        </w:tabs>
-        <w:spacing w:after="0" w:line="360" w:lineRule="auto"/>
-        <w:ind w:left="180"/>
-        <w:jc w:val="both"/>
-        <w:rPr>
-          <w:rFonts w:ascii="Times New Roman" w:hAnsi="Times New Roman" w:cs="Times New Roman"/>
-        </w:rPr>
-      </w:pPr>
-      <w:hyperlink r:id="rId11" w:history="1">
-        <w:r>
-          <w:rPr>
-            <w:rStyle w:val="Hyperlink"/>
-            <w:rFonts w:ascii="Times New Roman" w:hAnsi="Times New Roman" w:cs="Times New Roman"/>
-          </w:rPr>
-          <w:t>Part</w:t>
-        </w:r>
-      </w:hyperlink>
-      <w:hyperlink r:id="rId12" w:history="1">
-        <w:r>
-          <w:rPr>
-            <w:rStyle w:val="Hyperlink"/>
-            <w:rFonts w:ascii="Times New Roman" w:hAnsi="Times New Roman" w:cs="Times New Roman"/>
-          </w:rPr>
-          <w:t xml:space="preserve"> 1</w:t>
-        </w:r>
-      </w:hyperlink>
-      <w:r>
-        <w:rPr>
-          <w:rFonts w:ascii="Times New Roman" w:hAnsi="Times New Roman" w:cs="Times New Roman"/>
-        </w:rPr>
-        <w:t xml:space="preserve">. </w:t>
-      </w:r>
-      <w:r>
-        <w:rPr>
-          <w:rFonts w:ascii="Times New Roman" w:hAnsi="Times New Roman" w:cs="Times New Roman"/>
-        </w:rPr>
-        <w:t>Presenting the structure of direc</w:t>
-      </w:r>
-      <w:r>
-        <w:rPr>
-          <w:rFonts w:ascii="Times New Roman" w:hAnsi="Times New Roman" w:cs="Times New Roman"/>
-        </w:rPr>
-        <w:t>tories and JSON files.</w:t>
-      </w:r>
-    </w:p>
-    <w:p>
-      <w:pPr>
-        <w:numPr>
-          <w:ilvl w:val="1"/>
-          <w:numId w:val="1"/>
-        </w:numPr>
-        <w:tabs>
-          <w:tab w:val="num" w:pos="1440"/>
-        </w:tabs>
-        <w:spacing w:after="0" w:line="360" w:lineRule="auto"/>
-        <w:ind w:left="180"/>
-        <w:jc w:val="both"/>
-        <w:rPr>
-          <w:rFonts w:ascii="Times New Roman" w:hAnsi="Times New Roman" w:cs="Times New Roman"/>
-        </w:rPr>
-      </w:pPr>
-      <w:hyperlink r:id="rId13" w:history="1">
-        <w:proofErr w:type="spellStart"/>
-        <w:r>
-          <w:rPr>
-            <w:rStyle w:val="Hyperlink"/>
-            <w:rFonts w:ascii="Times New Roman" w:hAnsi="Times New Roman" w:cs="Times New Roman"/>
-            <w:lang w:val="es-ES"/>
-          </w:rPr>
-          <w:t>Part</w:t>
-        </w:r>
-        <w:proofErr w:type="spellEnd"/>
-      </w:hyperlink>
-      <w:hyperlink r:id="rId14" w:history="1">
-        <w:r>
-          <w:rPr>
-            <w:rStyle w:val="Hyperlink"/>
-            <w:rFonts w:ascii="Times New Roman" w:hAnsi="Times New Roman" w:cs="Times New Roman"/>
-            <w:lang w:val="es-ES"/>
-          </w:rPr>
-          <w:t xml:space="preserve"> 2</w:t>
-        </w:r>
-      </w:hyperlink>
-      <w:r>
-        <w:rPr>
-          <w:rFonts w:ascii="Times New Roman" w:hAnsi="Times New Roman" w:cs="Times New Roman"/>
-          <w:lang w:val="es-ES"/>
-        </w:rPr>
-        <w:t xml:space="preserve">. </w:t>
-      </w:r>
-      <w:r>
-        <w:rPr>
-          <w:rFonts w:ascii="Times New Roman" w:hAnsi="Times New Roman" w:cs="Times New Roman"/>
-        </w:rPr>
-        <w:t>Executing</w:t>
-      </w:r>
-    </w:p>
-    <w:p>
-      <w:pPr>
-        <w:numPr>
-          <w:ilvl w:val="1"/>
-          <w:numId w:val="1"/>
-        </w:numPr>
-        <w:tabs>
-          <w:tab w:val="num" w:pos="1440"/>
-        </w:tabs>
-        <w:spacing w:after="0" w:line="360" w:lineRule="auto"/>
-        <w:ind w:left="180"/>
-        <w:jc w:val="both"/>
-        <w:rPr>
-          <w:rFonts w:ascii="Times New Roman" w:hAnsi="Times New Roman" w:cs="Times New Roman"/>
-        </w:rPr>
-      </w:pPr>
-      <w:hyperlink r:id="rId15" w:history="1">
-        <w:proofErr w:type="spellStart"/>
-        <w:r>
-          <w:rPr>
-            <w:rStyle w:val="Hyperlink"/>
-            <w:rFonts w:ascii="Times New Roman" w:hAnsi="Times New Roman" w:cs="Times New Roman"/>
-            <w:lang w:val="es-ES"/>
-          </w:rPr>
-          <w:t>Part</w:t>
-        </w:r>
-        <w:proofErr w:type="spellEnd"/>
-      </w:hyperlink>
-      <w:hyperlink r:id="rId16" w:history="1">
-        <w:r>
-          <w:rPr>
-            <w:rStyle w:val="Hyperlink"/>
-            <w:rFonts w:ascii="Times New Roman" w:hAnsi="Times New Roman" w:cs="Times New Roman"/>
-            <w:lang w:val="es-ES"/>
-          </w:rPr>
-          <w:t xml:space="preserve"> </w:t>
-        </w:r>
-      </w:hyperlink>
-      <w:hyperlink r:id="rId17" w:history="1">
-        <w:r>
-          <w:rPr>
-            <w:rStyle w:val="Hyperlink"/>
-            <w:rFonts w:ascii="Times New Roman" w:hAnsi="Times New Roman" w:cs="Times New Roman"/>
-          </w:rPr>
-          <w:t>3</w:t>
-        </w:r>
-      </w:hyperlink>
-      <w:r>
-        <w:rPr>
-          <w:rFonts w:ascii="Times New Roman" w:hAnsi="Times New Roman" w:cs="Times New Roman"/>
-        </w:rPr>
-        <w:t>. Executing process. Output directory</w:t>
-      </w:r>
-    </w:p>
-    <w:p>
-      <w:pPr>
-        <w:numPr>
-          <w:ilvl w:val="1"/>
-          <w:numId w:val="1"/>
-        </w:numPr>
-        <w:tabs>
-          <w:tab w:val="num" w:pos="1440"/>
-        </w:tabs>
-        <w:spacing w:after="0" w:line="360" w:lineRule="auto"/>
-        <w:ind w:left="180"/>
-        <w:jc w:val="both"/>
-        <w:rPr>
-          <w:rFonts w:ascii="Times New Roman" w:hAnsi="Times New Roman" w:cs="Times New Roman"/>
-        </w:rPr>
-      </w:pPr>
-      <w:hyperlink r:id="rId18" w:history="1">
-        <w:proofErr w:type="spellStart"/>
-        <w:r>
-          <w:rPr>
-            <w:rStyle w:val="Hyperlink"/>
-            <w:rFonts w:ascii="Times New Roman" w:hAnsi="Times New Roman" w:cs="Times New Roman"/>
-            <w:lang w:val="es-ES"/>
-          </w:rPr>
-          <w:t>Part</w:t>
-        </w:r>
-        <w:proofErr w:type="spellEnd"/>
-      </w:hyperlink>
-      <w:hyperlink r:id="rId19" w:history="1">
-        <w:r>
-          <w:rPr>
-            <w:rStyle w:val="Hyperlink"/>
-            <w:rFonts w:ascii="Times New Roman" w:hAnsi="Times New Roman" w:cs="Times New Roman"/>
-            <w:lang w:val="es-ES"/>
-          </w:rPr>
-          <w:t xml:space="preserve"> 4</w:t>
-        </w:r>
-      </w:hyperlink>
-      <w:r>
-        <w:rPr>
-          <w:rFonts w:ascii="Times New Roman" w:hAnsi="Times New Roman" w:cs="Times New Roman"/>
-          <w:lang w:val="es-ES"/>
-        </w:rPr>
-        <w:t xml:space="preserve">. </w:t>
-      </w:r>
-      <w:r>
-        <w:rPr>
-          <w:rFonts w:ascii="Times New Roman" w:hAnsi="Times New Roman" w:cs="Times New Roman"/>
-        </w:rPr>
-        <w:t>Output directory</w:t>
-      </w:r>
-    </w:p>
-    <w:p>
-      <w:pPr>
-        <w:rPr>
-          <w:lang w:val="es-ES"/>
         </w:rPr>
       </w:pPr>
     </w:p>
@@ -5866,6 +6085,7 @@
   <w:style w:type="character" w:default="1" w:styleId="Fontepargpadro">
     <w:name w:val="Default Paragraph Font"/>
     <w:uiPriority w:val="1"/>
+    <w:semiHidden/>
     <w:unhideWhenUsed/>
   </w:style>
   <w:style w:type="table" w:default="1" w:styleId="Tabelanormal">
@@ -6293,7 +6513,7 @@
 </file>
 
 <file path=customXml/itemProps1.xml><?xml version="1.0" encoding="utf-8"?>
-<ds:datastoreItem xmlns:ds="http://schemas.openxmlformats.org/officeDocument/2006/customXml" ds:itemID="{4938AEB8-FC54-4590-A0A8-E0D5493EA187}">
+<ds:datastoreItem xmlns:ds="http://schemas.openxmlformats.org/officeDocument/2006/customXml" ds:itemID="{99E48990-0EB5-41B5-865A-3309C2FF8B49}">
   <ds:schemaRefs>
     <ds:schemaRef ds:uri="http://schemas.openxmlformats.org/officeDocument/2006/bibliography"/>
   </ds:schemaRefs>
